--- a/Paper/misc/Περιεχόμενα.docx
+++ b/Paper/misc/Περιεχόμενα.docx
@@ -490,26 +490,22 @@
           <w:rFonts w:ascii="Times New Roman" w:eastAsia="Times New Roman" w:hAnsi="Times New Roman" w:cs="Times New Roman"/>
           <w:bCs/>
           <w:szCs w:val="20"/>
-        </w:rPr>
-        <w:t>Στόχοι της διπλωματικής εργασίας</w:t>
-      </w:r>
-      <w:r>
-        <w:rPr>
-          <w:rFonts w:ascii="Times New Roman" w:eastAsia="Times New Roman" w:hAnsi="Times New Roman" w:cs="Times New Roman"/>
-          <w:bCs/>
-          <w:szCs w:val="20"/>
+          <w:lang w:val="en-US"/>
+        </w:rPr>
+        <w:t>Internet of Things</w:t>
+      </w:r>
+      <w:r>
+        <w:rPr>
+          <w:rFonts w:ascii="Times New Roman" w:eastAsia="Times New Roman" w:hAnsi="Times New Roman" w:cs="Times New Roman"/>
+          <w:bCs/>
+          <w:szCs w:val="20"/>
+          <w:lang w:val="en-US"/>
         </w:rPr>
         <w:tab/>
-      </w:r>
-      <w:r>
-        <w:rPr>
-          <w:rFonts w:ascii="Times New Roman" w:eastAsia="Times New Roman" w:hAnsi="Times New Roman" w:cs="Times New Roman"/>
-          <w:bCs/>
-          <w:szCs w:val="20"/>
-          <w:lang w:val="en-US"/>
-        </w:rPr>
         <w:t>v</w:t>
       </w:r>
+      <w:bookmarkStart w:id="2" w:name="_GoBack"/>
+      <w:bookmarkEnd w:id="2"/>
     </w:p>
     <w:p>
       <w:pPr>
@@ -541,6 +537,56 @@
           <w:bCs/>
           <w:szCs w:val="20"/>
         </w:rPr>
+        <w:t>Στόχοι της διπλωματικής εργασίας</w:t>
+      </w:r>
+      <w:r>
+        <w:rPr>
+          <w:rFonts w:ascii="Times New Roman" w:eastAsia="Times New Roman" w:hAnsi="Times New Roman" w:cs="Times New Roman"/>
+          <w:bCs/>
+          <w:szCs w:val="20"/>
+        </w:rPr>
+        <w:tab/>
+      </w:r>
+      <w:r>
+        <w:rPr>
+          <w:rFonts w:ascii="Times New Roman" w:eastAsia="Times New Roman" w:hAnsi="Times New Roman" w:cs="Times New Roman"/>
+          <w:bCs/>
+          <w:szCs w:val="20"/>
+          <w:lang w:val="en-US"/>
+        </w:rPr>
+        <w:t>v</w:t>
+      </w:r>
+    </w:p>
+    <w:p>
+      <w:pPr>
+        <w:pStyle w:val="a3"/>
+        <w:widowControl w:val="0"/>
+        <w:numPr>
+          <w:ilvl w:val="1"/>
+          <w:numId w:val="12"/>
+        </w:numPr>
+        <w:tabs>
+          <w:tab w:val="right" w:leader="dot" w:pos="8505"/>
+        </w:tabs>
+        <w:overflowPunct w:val="0"/>
+        <w:autoSpaceDE w:val="0"/>
+        <w:autoSpaceDN w:val="0"/>
+        <w:adjustRightInd w:val="0"/>
+        <w:spacing w:after="120" w:line="360" w:lineRule="atLeast"/>
+        <w:jc w:val="both"/>
+        <w:textAlignment w:val="baseline"/>
+        <w:rPr>
+          <w:rFonts w:ascii="Times New Roman" w:eastAsia="Times New Roman" w:hAnsi="Times New Roman" w:cs="Times New Roman"/>
+          <w:bCs/>
+          <w:szCs w:val="20"/>
+        </w:rPr>
+      </w:pPr>
+      <w:r>
+        <w:rPr>
+          <w:rFonts w:ascii="Times New Roman" w:eastAsia="Times New Roman" w:hAnsi="Times New Roman" w:cs="Times New Roman"/>
+          <w:bCs/>
+          <w:szCs w:val="20"/>
+        </w:rPr>
         <w:t>Δομή της διπλωματικής εργασίας</w:t>
       </w:r>
       <w:r>
@@ -1342,6 +1388,7 @@
           <w:bCs/>
           <w:szCs w:val="20"/>
         </w:rPr>
+        <w:lastRenderedPageBreak/>
         <w:t xml:space="preserve"> </w:t>
       </w:r>
       <w:r>
@@ -1451,7 +1498,6 @@
           <w:bCs/>
           <w:szCs w:val="20"/>
         </w:rPr>
-        <w:lastRenderedPageBreak/>
         <w:t xml:space="preserve"> Δ</w:t>
       </w:r>
       <w:r>
@@ -1478,8 +1524,6 @@
         </w:rPr>
         <w:t>όντεμ</w:t>
       </w:r>
-      <w:bookmarkStart w:id="2" w:name="_GoBack"/>
-      <w:bookmarkEnd w:id="2"/>
       <w:r>
         <w:rPr>
           <w:rFonts w:ascii="Times New Roman" w:eastAsia="Times New Roman" w:hAnsi="Times New Roman" w:cs="Times New Roman"/>
@@ -2513,7 +2557,23 @@
           <w:bCs/>
           <w:szCs w:val="20"/>
         </w:rPr>
-        <w:t>Σύνδεση υλικού με τοπικό διακομιστή</w:t>
+        <w:t xml:space="preserve">Σύνδεση υλικού με τοπικό </w:t>
+      </w:r>
+      <w:r>
+        <w:rPr>
+          <w:rFonts w:ascii="Times New Roman" w:eastAsia="Times New Roman" w:hAnsi="Times New Roman" w:cs="Times New Roman"/>
+          <w:bCs/>
+          <w:szCs w:val="20"/>
+        </w:rPr>
+        <w:t>εξυπηρετητή</w:t>
+      </w:r>
+      <w:r>
+        <w:rPr>
+          <w:rFonts w:ascii="Times New Roman" w:eastAsia="Times New Roman" w:hAnsi="Times New Roman" w:cs="Times New Roman"/>
+          <w:bCs/>
+          <w:szCs w:val="20"/>
+        </w:rPr>
+        <w:t>.</w:t>
       </w:r>
       <w:r>
         <w:rPr>
@@ -3903,7 +3963,6 @@
           <w:bCs/>
           <w:szCs w:val="20"/>
         </w:rPr>
-        <w:lastRenderedPageBreak/>
         <w:t xml:space="preserve">Δημιουργία διαδικτυακής εφαρμογής </w:t>
       </w:r>
       <w:r>
@@ -7870,7 +7929,7 @@
 </file>
 
 <file path=customXml/itemProps1.xml><?xml version="1.0" encoding="utf-8"?>
-<ds:datastoreItem xmlns:ds="http://schemas.openxmlformats.org/officeDocument/2006/customXml" ds:itemID="{FE02A900-855C-4452-BFBE-109E56D15D04}">
+<ds:datastoreItem xmlns:ds="http://schemas.openxmlformats.org/officeDocument/2006/customXml" ds:itemID="{591147EF-D4F2-4D56-AB74-A631B23EE872}">
   <ds:schemaRefs>
     <ds:schemaRef ds:uri="http://schemas.openxmlformats.org/officeDocument/2006/bibliography"/>
   </ds:schemaRefs>

--- a/Paper/misc/Περιεχόμενα.docx
+++ b/Paper/misc/Περιεχόμενα.docx
@@ -504,8 +504,6 @@
         <w:tab/>
         <w:t>v</w:t>
       </w:r>
-      <w:bookmarkStart w:id="2" w:name="_GoBack"/>
-      <w:bookmarkEnd w:id="2"/>
     </w:p>
     <w:p>
       <w:pPr>
@@ -994,8 +992,17 @@
           <w:rFonts w:ascii="Times New Roman" w:eastAsia="Times New Roman" w:hAnsi="Times New Roman" w:cs="Times New Roman"/>
           <w:bCs/>
           <w:szCs w:val="20"/>
-        </w:rPr>
-        <w:t xml:space="preserve">λειτουργικότητας </w:t>
+          <w:lang w:val="en-US"/>
+        </w:rPr>
+        <w:t>scripting</w:t>
+      </w:r>
+      <w:r>
+        <w:rPr>
+          <w:rFonts w:ascii="Times New Roman" w:eastAsia="Times New Roman" w:hAnsi="Times New Roman" w:cs="Times New Roman"/>
+          <w:bCs/>
+          <w:szCs w:val="20"/>
+        </w:rPr>
+        <w:t xml:space="preserve"> </w:t>
       </w:r>
       <w:r>
         <w:rPr>
@@ -1097,6 +1104,58 @@
         <w:pStyle w:val="a3"/>
         <w:widowControl w:val="0"/>
         <w:numPr>
+          <w:ilvl w:val="1"/>
+          <w:numId w:val="18"/>
+        </w:numPr>
+        <w:tabs>
+          <w:tab w:val="right" w:leader="dot" w:pos="8505"/>
+        </w:tabs>
+        <w:overflowPunct w:val="0"/>
+        <w:autoSpaceDE w:val="0"/>
+        <w:autoSpaceDN w:val="0"/>
+        <w:adjustRightInd w:val="0"/>
+        <w:spacing w:after="120" w:line="360" w:lineRule="atLeast"/>
+        <w:jc w:val="both"/>
+        <w:textAlignment w:val="baseline"/>
+        <w:rPr>
+          <w:rFonts w:ascii="Times New Roman" w:eastAsia="Times New Roman" w:hAnsi="Times New Roman" w:cs="Times New Roman"/>
+          <w:bCs/>
+          <w:szCs w:val="20"/>
+        </w:rPr>
+      </w:pPr>
+      <w:bookmarkStart w:id="2" w:name="_GoBack"/>
+      <w:bookmarkEnd w:id="2"/>
+      <w:r>
+        <w:rPr>
+          <w:rFonts w:ascii="Times New Roman" w:eastAsia="Times New Roman" w:hAnsi="Times New Roman" w:cs="Times New Roman"/>
+          <w:bCs/>
+          <w:szCs w:val="20"/>
+        </w:rPr>
+        <w:t>Υλικός Εξοπλισμός</w:t>
+      </w:r>
+      <w:r>
+        <w:rPr>
+          <w:rFonts w:ascii="Times New Roman" w:eastAsia="Times New Roman" w:hAnsi="Times New Roman" w:cs="Times New Roman"/>
+          <w:bCs/>
+          <w:szCs w:val="20"/>
+        </w:rPr>
+        <w:tab/>
+      </w:r>
+      <w:r>
+        <w:rPr>
+          <w:rFonts w:ascii="Times New Roman" w:eastAsia="Times New Roman" w:hAnsi="Times New Roman" w:cs="Times New Roman"/>
+          <w:bCs/>
+          <w:szCs w:val="20"/>
+          <w:lang w:val="en-US"/>
+        </w:rPr>
+        <w:t>v</w:t>
+      </w:r>
+    </w:p>
+    <w:p>
+      <w:pPr>
+        <w:pStyle w:val="a3"/>
+        <w:widowControl w:val="0"/>
+        <w:numPr>
           <w:ilvl w:val="2"/>
           <w:numId w:val="18"/>
         </w:numPr>
@@ -1130,40 +1189,258 @@
           <w:bCs/>
           <w:szCs w:val="20"/>
         </w:rPr>
-        <w:t xml:space="preserve">Γλώσσα προγραμματισμού </w:t>
-      </w:r>
-      <w:r>
-        <w:rPr>
-          <w:rFonts w:ascii="Times New Roman" w:eastAsia="Times New Roman" w:hAnsi="Times New Roman" w:cs="Times New Roman"/>
-          <w:bCs/>
-          <w:szCs w:val="20"/>
-        </w:rPr>
-        <w:t>μικροελεγκτ</w:t>
-      </w:r>
-      <w:r>
-        <w:rPr>
-          <w:rFonts w:ascii="Times New Roman" w:eastAsia="Times New Roman" w:hAnsi="Times New Roman" w:cs="Times New Roman"/>
-          <w:bCs/>
-          <w:szCs w:val="20"/>
-        </w:rPr>
-        <w:t xml:space="preserve">ών </w:t>
-      </w:r>
-      <w:r>
-        <w:rPr>
-          <w:rFonts w:ascii="Times New Roman" w:eastAsia="Times New Roman" w:hAnsi="Times New Roman" w:cs="Times New Roman"/>
-          <w:bCs/>
-          <w:szCs w:val="20"/>
-          <w:lang w:val="en-US"/>
-        </w:rPr>
-        <w:t>C</w:t>
-      </w:r>
-      <w:r>
-        <w:rPr>
-          <w:rFonts w:ascii="Times New Roman" w:eastAsia="Times New Roman" w:hAnsi="Times New Roman" w:cs="Times New Roman"/>
-          <w:bCs/>
-          <w:szCs w:val="20"/>
-        </w:rPr>
-        <w:t>++</w:t>
+        <w:t>Μ</w:t>
+      </w:r>
+      <w:r>
+        <w:rPr>
+          <w:rFonts w:ascii="Times New Roman" w:eastAsia="Times New Roman" w:hAnsi="Times New Roman" w:cs="Times New Roman"/>
+          <w:bCs/>
+          <w:szCs w:val="20"/>
+        </w:rPr>
+        <w:t>ικροελεγκτής</w:t>
+      </w:r>
+      <w:r>
+        <w:rPr>
+          <w:rFonts w:ascii="Times New Roman" w:eastAsia="Times New Roman" w:hAnsi="Times New Roman" w:cs="Times New Roman"/>
+          <w:bCs/>
+          <w:szCs w:val="20"/>
+        </w:rPr>
+        <w:t xml:space="preserve"> </w:t>
+      </w:r>
+      <w:r>
+        <w:rPr>
+          <w:rFonts w:ascii="Times New Roman" w:eastAsia="Times New Roman" w:hAnsi="Times New Roman" w:cs="Times New Roman"/>
+          <w:bCs/>
+          <w:szCs w:val="20"/>
+          <w:lang w:val="en-US"/>
+        </w:rPr>
+        <w:t>Arduino</w:t>
+      </w:r>
+      <w:r>
+        <w:rPr>
+          <w:rFonts w:ascii="Times New Roman" w:eastAsia="Times New Roman" w:hAnsi="Times New Roman" w:cs="Times New Roman"/>
+          <w:bCs/>
+          <w:szCs w:val="20"/>
+        </w:rPr>
+        <w:t xml:space="preserve"> </w:t>
+      </w:r>
+      <w:r>
+        <w:rPr>
+          <w:rFonts w:ascii="Times New Roman" w:eastAsia="Times New Roman" w:hAnsi="Times New Roman" w:cs="Times New Roman"/>
+          <w:bCs/>
+          <w:szCs w:val="20"/>
+          <w:lang w:val="en-US"/>
+        </w:rPr>
+        <w:t>Uno</w:t>
+      </w:r>
+      <w:r>
+        <w:rPr>
+          <w:rFonts w:ascii="Times New Roman" w:eastAsia="Times New Roman" w:hAnsi="Times New Roman" w:cs="Times New Roman"/>
+          <w:bCs/>
+          <w:szCs w:val="20"/>
+        </w:rPr>
+        <w:t xml:space="preserve"> </w:t>
+      </w:r>
+      <w:r>
+        <w:rPr>
+          <w:rFonts w:ascii="Times New Roman" w:eastAsia="Times New Roman" w:hAnsi="Times New Roman" w:cs="Times New Roman"/>
+          <w:bCs/>
+          <w:szCs w:val="20"/>
+          <w:lang w:val="en-US"/>
+        </w:rPr>
+        <w:t>Rev</w:t>
+      </w:r>
+      <w:r>
+        <w:rPr>
+          <w:rFonts w:ascii="Times New Roman" w:eastAsia="Times New Roman" w:hAnsi="Times New Roman" w:cs="Times New Roman"/>
+          <w:bCs/>
+          <w:szCs w:val="20"/>
+        </w:rPr>
+        <w:t>3</w:t>
+      </w:r>
+      <w:r>
+        <w:rPr>
+          <w:rFonts w:ascii="Times New Roman" w:eastAsia="Times New Roman" w:hAnsi="Times New Roman" w:cs="Times New Roman"/>
+          <w:bCs/>
+          <w:szCs w:val="20"/>
+        </w:rPr>
+        <w:tab/>
+      </w:r>
+      <w:r>
+        <w:rPr>
+          <w:rFonts w:ascii="Times New Roman" w:eastAsia="Times New Roman" w:hAnsi="Times New Roman" w:cs="Times New Roman"/>
+          <w:bCs/>
+          <w:szCs w:val="20"/>
+          <w:lang w:val="en-US"/>
+        </w:rPr>
+        <w:t>v</w:t>
+      </w:r>
+    </w:p>
+    <w:p>
+      <w:pPr>
+        <w:pStyle w:val="a3"/>
+        <w:widowControl w:val="0"/>
+        <w:numPr>
+          <w:ilvl w:val="2"/>
+          <w:numId w:val="18"/>
+        </w:numPr>
+        <w:tabs>
+          <w:tab w:val="right" w:leader="dot" w:pos="8505"/>
+        </w:tabs>
+        <w:overflowPunct w:val="0"/>
+        <w:autoSpaceDE w:val="0"/>
+        <w:autoSpaceDN w:val="0"/>
+        <w:adjustRightInd w:val="0"/>
+        <w:spacing w:after="120" w:line="360" w:lineRule="atLeast"/>
+        <w:jc w:val="both"/>
+        <w:textAlignment w:val="baseline"/>
+        <w:rPr>
+          <w:rFonts w:ascii="Times New Roman" w:eastAsia="Times New Roman" w:hAnsi="Times New Roman" w:cs="Times New Roman"/>
+          <w:bCs/>
+          <w:szCs w:val="20"/>
+        </w:rPr>
+      </w:pPr>
+      <w:r>
+        <w:rPr>
+          <w:rFonts w:ascii="Times New Roman" w:eastAsia="Times New Roman" w:hAnsi="Times New Roman" w:cs="Times New Roman"/>
+          <w:bCs/>
+          <w:szCs w:val="20"/>
+        </w:rPr>
+        <w:t xml:space="preserve"> </w:t>
+      </w:r>
+      <w:r>
+        <w:rPr>
+          <w:rFonts w:ascii="Times New Roman" w:eastAsia="Times New Roman" w:hAnsi="Times New Roman" w:cs="Times New Roman"/>
+          <w:bCs/>
+          <w:szCs w:val="20"/>
+        </w:rPr>
+        <w:t xml:space="preserve">Μικροελεγκτής </w:t>
+      </w:r>
+      <w:r>
+        <w:rPr>
+          <w:rFonts w:ascii="Times New Roman" w:eastAsia="Times New Roman" w:hAnsi="Times New Roman" w:cs="Times New Roman"/>
+          <w:bCs/>
+          <w:szCs w:val="20"/>
+          <w:lang w:val="en-US"/>
+        </w:rPr>
+        <w:t>WeMos</w:t>
+      </w:r>
+      <w:r>
+        <w:rPr>
+          <w:rFonts w:ascii="Times New Roman" w:eastAsia="Times New Roman" w:hAnsi="Times New Roman" w:cs="Times New Roman"/>
+          <w:bCs/>
+          <w:szCs w:val="20"/>
+        </w:rPr>
+        <w:t xml:space="preserve"> </w:t>
+      </w:r>
+      <w:r>
+        <w:rPr>
+          <w:rFonts w:ascii="Times New Roman" w:eastAsia="Times New Roman" w:hAnsi="Times New Roman" w:cs="Times New Roman"/>
+          <w:bCs/>
+          <w:szCs w:val="20"/>
+          <w:lang w:val="en-US"/>
+        </w:rPr>
+        <w:t>D</w:t>
+      </w:r>
+      <w:r>
+        <w:rPr>
+          <w:rFonts w:ascii="Times New Roman" w:eastAsia="Times New Roman" w:hAnsi="Times New Roman" w:cs="Times New Roman"/>
+          <w:bCs/>
+          <w:szCs w:val="20"/>
+        </w:rPr>
+        <w:t xml:space="preserve">1 </w:t>
+      </w:r>
+      <w:r>
+        <w:rPr>
+          <w:rFonts w:ascii="Times New Roman" w:eastAsia="Times New Roman" w:hAnsi="Times New Roman" w:cs="Times New Roman"/>
+          <w:bCs/>
+          <w:szCs w:val="20"/>
+          <w:lang w:val="en-US"/>
+        </w:rPr>
+        <w:t>R</w:t>
+      </w:r>
+      <w:r>
+        <w:rPr>
+          <w:rFonts w:ascii="Times New Roman" w:eastAsia="Times New Roman" w:hAnsi="Times New Roman" w:cs="Times New Roman"/>
+          <w:bCs/>
+          <w:szCs w:val="20"/>
+        </w:rPr>
+        <w:t>2</w:t>
+      </w:r>
+      <w:r>
+        <w:rPr>
+          <w:rFonts w:ascii="Times New Roman" w:eastAsia="Times New Roman" w:hAnsi="Times New Roman" w:cs="Times New Roman"/>
+          <w:bCs/>
+          <w:szCs w:val="20"/>
+        </w:rPr>
+        <w:tab/>
+      </w:r>
+      <w:r>
+        <w:rPr>
+          <w:rFonts w:ascii="Times New Roman" w:eastAsia="Times New Roman" w:hAnsi="Times New Roman" w:cs="Times New Roman"/>
+          <w:bCs/>
+          <w:szCs w:val="20"/>
+          <w:lang w:val="en-US"/>
+        </w:rPr>
+        <w:t>v</w:t>
+      </w:r>
+    </w:p>
+    <w:p>
+      <w:pPr>
+        <w:pStyle w:val="a3"/>
+        <w:widowControl w:val="0"/>
+        <w:numPr>
+          <w:ilvl w:val="2"/>
+          <w:numId w:val="18"/>
+        </w:numPr>
+        <w:tabs>
+          <w:tab w:val="right" w:leader="dot" w:pos="8505"/>
+        </w:tabs>
+        <w:overflowPunct w:val="0"/>
+        <w:autoSpaceDE w:val="0"/>
+        <w:autoSpaceDN w:val="0"/>
+        <w:adjustRightInd w:val="0"/>
+        <w:spacing w:after="120" w:line="360" w:lineRule="atLeast"/>
+        <w:jc w:val="both"/>
+        <w:textAlignment w:val="baseline"/>
+        <w:rPr>
+          <w:rFonts w:ascii="Times New Roman" w:eastAsia="Times New Roman" w:hAnsi="Times New Roman" w:cs="Times New Roman"/>
+          <w:bCs/>
+          <w:szCs w:val="20"/>
+        </w:rPr>
+      </w:pPr>
+      <w:r>
+        <w:rPr>
+          <w:rFonts w:ascii="Times New Roman" w:eastAsia="Times New Roman" w:hAnsi="Times New Roman" w:cs="Times New Roman"/>
+          <w:bCs/>
+          <w:szCs w:val="20"/>
+        </w:rPr>
+        <w:lastRenderedPageBreak/>
+        <w:t xml:space="preserve"> Δ</w:t>
+      </w:r>
+      <w:r>
+        <w:rPr>
+          <w:rFonts w:ascii="Times New Roman" w:eastAsia="Times New Roman" w:hAnsi="Times New Roman" w:cs="Times New Roman"/>
+          <w:bCs/>
+          <w:szCs w:val="20"/>
+        </w:rPr>
+        <w:t>ρομολογητή</w:t>
+      </w:r>
+      <w:r>
+        <w:rPr>
+          <w:rFonts w:ascii="Times New Roman" w:eastAsia="Times New Roman" w:hAnsi="Times New Roman" w:cs="Times New Roman"/>
+          <w:bCs/>
+          <w:szCs w:val="20"/>
+        </w:rPr>
+        <w:t>ς-Μ</w:t>
+      </w:r>
+      <w:r>
+        <w:rPr>
+          <w:rFonts w:ascii="Times New Roman" w:eastAsia="Times New Roman" w:hAnsi="Times New Roman" w:cs="Times New Roman"/>
+          <w:bCs/>
+          <w:szCs w:val="20"/>
+        </w:rPr>
+        <w:t>όντεμ</w:t>
       </w:r>
       <w:r>
         <w:rPr>
@@ -1213,7 +1490,7 @@
           <w:bCs/>
           <w:szCs w:val="20"/>
         </w:rPr>
-        <w:t>Υλικός Εξοπλισμός</w:t>
+        <w:t xml:space="preserve">Πλατφόρμες ανάπτυξης λογισμικού </w:t>
       </w:r>
       <w:r>
         <w:rPr>
@@ -1270,91 +1547,18 @@
           <w:rFonts w:ascii="Times New Roman" w:eastAsia="Times New Roman" w:hAnsi="Times New Roman" w:cs="Times New Roman"/>
           <w:bCs/>
           <w:szCs w:val="20"/>
-        </w:rPr>
-        <w:t>Μ</w:t>
-      </w:r>
-      <w:r>
-        <w:rPr>
-          <w:rFonts w:ascii="Times New Roman" w:eastAsia="Times New Roman" w:hAnsi="Times New Roman" w:cs="Times New Roman"/>
-          <w:bCs/>
-          <w:szCs w:val="20"/>
-        </w:rPr>
-        <w:t>ικροελεγκτής</w:t>
-      </w:r>
-      <w:r>
-        <w:rPr>
-          <w:rFonts w:ascii="Times New Roman" w:eastAsia="Times New Roman" w:hAnsi="Times New Roman" w:cs="Times New Roman"/>
-          <w:bCs/>
-          <w:szCs w:val="20"/>
-        </w:rPr>
-        <w:t xml:space="preserve"> </w:t>
-      </w:r>
-      <w:r>
-        <w:rPr>
-          <w:rFonts w:ascii="Times New Roman" w:eastAsia="Times New Roman" w:hAnsi="Times New Roman" w:cs="Times New Roman"/>
-          <w:bCs/>
-          <w:szCs w:val="20"/>
-          <w:lang w:val="en-US"/>
-        </w:rPr>
-        <w:t>Arduino</w:t>
-      </w:r>
-      <w:r>
-        <w:rPr>
-          <w:rFonts w:ascii="Times New Roman" w:eastAsia="Times New Roman" w:hAnsi="Times New Roman" w:cs="Times New Roman"/>
-          <w:bCs/>
-          <w:szCs w:val="20"/>
-        </w:rPr>
-        <w:t xml:space="preserve"> </w:t>
-      </w:r>
-      <w:r>
-        <w:rPr>
-          <w:rFonts w:ascii="Times New Roman" w:eastAsia="Times New Roman" w:hAnsi="Times New Roman" w:cs="Times New Roman"/>
-          <w:bCs/>
-          <w:szCs w:val="20"/>
-          <w:lang w:val="en-US"/>
-        </w:rPr>
-        <w:t>Uno</w:t>
-      </w:r>
-      <w:r>
-        <w:rPr>
-          <w:rFonts w:ascii="Times New Roman" w:eastAsia="Times New Roman" w:hAnsi="Times New Roman" w:cs="Times New Roman"/>
-          <w:bCs/>
-          <w:szCs w:val="20"/>
-        </w:rPr>
-        <w:t xml:space="preserve"> </w:t>
-      </w:r>
-      <w:r>
-        <w:rPr>
-          <w:rFonts w:ascii="Times New Roman" w:eastAsia="Times New Roman" w:hAnsi="Times New Roman" w:cs="Times New Roman"/>
-          <w:bCs/>
-          <w:szCs w:val="20"/>
-          <w:lang w:val="en-US"/>
-        </w:rPr>
-        <w:t>Rev</w:t>
-      </w:r>
-      <w:r>
-        <w:rPr>
-          <w:rFonts w:ascii="Times New Roman" w:eastAsia="Times New Roman" w:hAnsi="Times New Roman" w:cs="Times New Roman"/>
-          <w:bCs/>
-          <w:szCs w:val="20"/>
-        </w:rPr>
-        <w:t>3</w:t>
-      </w:r>
-      <w:r>
-        <w:rPr>
-          <w:rFonts w:ascii="Times New Roman" w:eastAsia="Times New Roman" w:hAnsi="Times New Roman" w:cs="Times New Roman"/>
-          <w:bCs/>
-          <w:szCs w:val="20"/>
+          <w:lang w:val="en-US"/>
+        </w:rPr>
+        <w:t>Visual Studio Code</w:t>
+      </w:r>
+      <w:r>
+        <w:rPr>
+          <w:rFonts w:ascii="Times New Roman" w:eastAsia="Times New Roman" w:hAnsi="Times New Roman" w:cs="Times New Roman"/>
+          <w:bCs/>
+          <w:szCs w:val="20"/>
+          <w:lang w:val="en-US"/>
         </w:rPr>
         <w:tab/>
-      </w:r>
-      <w:r>
-        <w:rPr>
-          <w:rFonts w:ascii="Times New Roman" w:eastAsia="Times New Roman" w:hAnsi="Times New Roman" w:cs="Times New Roman"/>
-          <w:bCs/>
-          <w:szCs w:val="20"/>
-          <w:lang w:val="en-US"/>
-        </w:rPr>
         <w:t>v</w:t>
       </w:r>
     </w:p>
@@ -1387,84 +1591,18 @@
           <w:rFonts w:ascii="Times New Roman" w:eastAsia="Times New Roman" w:hAnsi="Times New Roman" w:cs="Times New Roman"/>
           <w:bCs/>
           <w:szCs w:val="20"/>
-        </w:rPr>
-        <w:lastRenderedPageBreak/>
-        <w:t xml:space="preserve"> </w:t>
-      </w:r>
-      <w:r>
-        <w:rPr>
-          <w:rFonts w:ascii="Times New Roman" w:eastAsia="Times New Roman" w:hAnsi="Times New Roman" w:cs="Times New Roman"/>
-          <w:bCs/>
-          <w:szCs w:val="20"/>
-        </w:rPr>
-        <w:t xml:space="preserve">Μικροελεγκτής </w:t>
-      </w:r>
-      <w:r>
-        <w:rPr>
-          <w:rFonts w:ascii="Times New Roman" w:eastAsia="Times New Roman" w:hAnsi="Times New Roman" w:cs="Times New Roman"/>
-          <w:bCs/>
-          <w:szCs w:val="20"/>
-          <w:lang w:val="en-US"/>
-        </w:rPr>
-        <w:t>WeMos</w:t>
-      </w:r>
-      <w:r>
-        <w:rPr>
-          <w:rFonts w:ascii="Times New Roman" w:eastAsia="Times New Roman" w:hAnsi="Times New Roman" w:cs="Times New Roman"/>
-          <w:bCs/>
-          <w:szCs w:val="20"/>
-        </w:rPr>
-        <w:t xml:space="preserve"> </w:t>
-      </w:r>
-      <w:r>
-        <w:rPr>
-          <w:rFonts w:ascii="Times New Roman" w:eastAsia="Times New Roman" w:hAnsi="Times New Roman" w:cs="Times New Roman"/>
-          <w:bCs/>
-          <w:szCs w:val="20"/>
-          <w:lang w:val="en-US"/>
-        </w:rPr>
-        <w:t>D</w:t>
-      </w:r>
-      <w:r>
-        <w:rPr>
-          <w:rFonts w:ascii="Times New Roman" w:eastAsia="Times New Roman" w:hAnsi="Times New Roman" w:cs="Times New Roman"/>
-          <w:bCs/>
-          <w:szCs w:val="20"/>
-        </w:rPr>
-        <w:t xml:space="preserve">1 </w:t>
-      </w:r>
-      <w:r>
-        <w:rPr>
-          <w:rFonts w:ascii="Times New Roman" w:eastAsia="Times New Roman" w:hAnsi="Times New Roman" w:cs="Times New Roman"/>
-          <w:bCs/>
-          <w:szCs w:val="20"/>
-          <w:lang w:val="en-US"/>
-        </w:rPr>
-        <w:t>R</w:t>
-      </w:r>
-      <w:r>
-        <w:rPr>
-          <w:rFonts w:ascii="Times New Roman" w:eastAsia="Times New Roman" w:hAnsi="Times New Roman" w:cs="Times New Roman"/>
-          <w:bCs/>
-          <w:szCs w:val="20"/>
-        </w:rPr>
-        <w:t>2</w:t>
-      </w:r>
-      <w:r>
-        <w:rPr>
-          <w:rFonts w:ascii="Times New Roman" w:eastAsia="Times New Roman" w:hAnsi="Times New Roman" w:cs="Times New Roman"/>
-          <w:bCs/>
-          <w:szCs w:val="20"/>
+          <w:lang w:val="en-US"/>
+        </w:rPr>
+        <w:t xml:space="preserve"> Brackets</w:t>
+      </w:r>
+      <w:r>
+        <w:rPr>
+          <w:rFonts w:ascii="Times New Roman" w:eastAsia="Times New Roman" w:hAnsi="Times New Roman" w:cs="Times New Roman"/>
+          <w:bCs/>
+          <w:szCs w:val="20"/>
+          <w:lang w:val="en-US"/>
         </w:rPr>
         <w:tab/>
-      </w:r>
-      <w:r>
-        <w:rPr>
-          <w:rFonts w:ascii="Times New Roman" w:eastAsia="Times New Roman" w:hAnsi="Times New Roman" w:cs="Times New Roman"/>
-          <w:bCs/>
-          <w:szCs w:val="20"/>
-          <w:lang w:val="en-US"/>
-        </w:rPr>
         <w:t>v</w:t>
       </w:r>
     </w:p>
@@ -1497,98 +1635,27 @@
           <w:rFonts w:ascii="Times New Roman" w:eastAsia="Times New Roman" w:hAnsi="Times New Roman" w:cs="Times New Roman"/>
           <w:bCs/>
           <w:szCs w:val="20"/>
-        </w:rPr>
-        <w:t xml:space="preserve"> Δ</w:t>
-      </w:r>
-      <w:r>
-        <w:rPr>
-          <w:rFonts w:ascii="Times New Roman" w:eastAsia="Times New Roman" w:hAnsi="Times New Roman" w:cs="Times New Roman"/>
-          <w:bCs/>
-          <w:szCs w:val="20"/>
-        </w:rPr>
-        <w:t>ρομολογητή</w:t>
-      </w:r>
-      <w:r>
-        <w:rPr>
-          <w:rFonts w:ascii="Times New Roman" w:eastAsia="Times New Roman" w:hAnsi="Times New Roman" w:cs="Times New Roman"/>
-          <w:bCs/>
-          <w:szCs w:val="20"/>
-        </w:rPr>
-        <w:t>ς-Μ</w:t>
-      </w:r>
-      <w:r>
-        <w:rPr>
-          <w:rFonts w:ascii="Times New Roman" w:eastAsia="Times New Roman" w:hAnsi="Times New Roman" w:cs="Times New Roman"/>
-          <w:bCs/>
-          <w:szCs w:val="20"/>
-        </w:rPr>
-        <w:t>όντεμ</w:t>
-      </w:r>
-      <w:r>
-        <w:rPr>
-          <w:rFonts w:ascii="Times New Roman" w:eastAsia="Times New Roman" w:hAnsi="Times New Roman" w:cs="Times New Roman"/>
-          <w:bCs/>
-          <w:szCs w:val="20"/>
+          <w:lang w:val="en-US"/>
+        </w:rPr>
+        <w:t xml:space="preserve"> X</w:t>
+      </w:r>
+      <w:r>
+        <w:rPr>
+          <w:rFonts w:ascii="Times New Roman" w:eastAsia="Times New Roman" w:hAnsi="Times New Roman" w:cs="Times New Roman"/>
+          <w:bCs/>
+          <w:szCs w:val="20"/>
+          <w:lang w:val="en-US"/>
+        </w:rPr>
+        <w:t>AMPP</w:t>
+      </w:r>
+      <w:r>
+        <w:rPr>
+          <w:rFonts w:ascii="Times New Roman" w:eastAsia="Times New Roman" w:hAnsi="Times New Roman" w:cs="Times New Roman"/>
+          <w:bCs/>
+          <w:szCs w:val="20"/>
+          <w:lang w:val="en-US"/>
         </w:rPr>
         <w:tab/>
-      </w:r>
-      <w:r>
-        <w:rPr>
-          <w:rFonts w:ascii="Times New Roman" w:eastAsia="Times New Roman" w:hAnsi="Times New Roman" w:cs="Times New Roman"/>
-          <w:bCs/>
-          <w:szCs w:val="20"/>
-          <w:lang w:val="en-US"/>
-        </w:rPr>
-        <w:t>v</w:t>
-      </w:r>
-    </w:p>
-    <w:p>
-      <w:pPr>
-        <w:pStyle w:val="a3"/>
-        <w:widowControl w:val="0"/>
-        <w:numPr>
-          <w:ilvl w:val="1"/>
-          <w:numId w:val="18"/>
-        </w:numPr>
-        <w:tabs>
-          <w:tab w:val="right" w:leader="dot" w:pos="8505"/>
-        </w:tabs>
-        <w:overflowPunct w:val="0"/>
-        <w:autoSpaceDE w:val="0"/>
-        <w:autoSpaceDN w:val="0"/>
-        <w:adjustRightInd w:val="0"/>
-        <w:spacing w:after="120" w:line="360" w:lineRule="atLeast"/>
-        <w:jc w:val="both"/>
-        <w:textAlignment w:val="baseline"/>
-        <w:rPr>
-          <w:rFonts w:ascii="Times New Roman" w:eastAsia="Times New Roman" w:hAnsi="Times New Roman" w:cs="Times New Roman"/>
-          <w:bCs/>
-          <w:szCs w:val="20"/>
-        </w:rPr>
-      </w:pPr>
-      <w:r>
-        <w:rPr>
-          <w:rFonts w:ascii="Times New Roman" w:eastAsia="Times New Roman" w:hAnsi="Times New Roman" w:cs="Times New Roman"/>
-          <w:bCs/>
-          <w:szCs w:val="20"/>
-        </w:rPr>
-        <w:t xml:space="preserve">Πλατφόρμες ανάπτυξης λογισμικού </w:t>
-      </w:r>
-      <w:r>
-        <w:rPr>
-          <w:rFonts w:ascii="Times New Roman" w:eastAsia="Times New Roman" w:hAnsi="Times New Roman" w:cs="Times New Roman"/>
-          <w:bCs/>
-          <w:szCs w:val="20"/>
-        </w:rPr>
-        <w:tab/>
-      </w:r>
-      <w:r>
-        <w:rPr>
-          <w:rFonts w:ascii="Times New Roman" w:eastAsia="Times New Roman" w:hAnsi="Times New Roman" w:cs="Times New Roman"/>
-          <w:bCs/>
-          <w:szCs w:val="20"/>
-          <w:lang w:val="en-US"/>
-        </w:rPr>
         <w:t>v</w:t>
       </w:r>
     </w:p>
@@ -1622,155 +1689,6 @@
           <w:bCs/>
           <w:szCs w:val="20"/>
         </w:rPr>
-        <w:t xml:space="preserve"> </w:t>
-      </w:r>
-      <w:r>
-        <w:rPr>
-          <w:rFonts w:ascii="Times New Roman" w:eastAsia="Times New Roman" w:hAnsi="Times New Roman" w:cs="Times New Roman"/>
-          <w:bCs/>
-          <w:szCs w:val="20"/>
-          <w:lang w:val="en-US"/>
-        </w:rPr>
-        <w:t>Visual Studio Code</w:t>
-      </w:r>
-      <w:r>
-        <w:rPr>
-          <w:rFonts w:ascii="Times New Roman" w:eastAsia="Times New Roman" w:hAnsi="Times New Roman" w:cs="Times New Roman"/>
-          <w:bCs/>
-          <w:szCs w:val="20"/>
-          <w:lang w:val="en-US"/>
-        </w:rPr>
-        <w:tab/>
-        <w:t>v</w:t>
-      </w:r>
-    </w:p>
-    <w:p>
-      <w:pPr>
-        <w:pStyle w:val="a3"/>
-        <w:widowControl w:val="0"/>
-        <w:numPr>
-          <w:ilvl w:val="2"/>
-          <w:numId w:val="18"/>
-        </w:numPr>
-        <w:tabs>
-          <w:tab w:val="right" w:leader="dot" w:pos="8505"/>
-        </w:tabs>
-        <w:overflowPunct w:val="0"/>
-        <w:autoSpaceDE w:val="0"/>
-        <w:autoSpaceDN w:val="0"/>
-        <w:adjustRightInd w:val="0"/>
-        <w:spacing w:after="120" w:line="360" w:lineRule="atLeast"/>
-        <w:jc w:val="both"/>
-        <w:textAlignment w:val="baseline"/>
-        <w:rPr>
-          <w:rFonts w:ascii="Times New Roman" w:eastAsia="Times New Roman" w:hAnsi="Times New Roman" w:cs="Times New Roman"/>
-          <w:bCs/>
-          <w:szCs w:val="20"/>
-        </w:rPr>
-      </w:pPr>
-      <w:r>
-        <w:rPr>
-          <w:rFonts w:ascii="Times New Roman" w:eastAsia="Times New Roman" w:hAnsi="Times New Roman" w:cs="Times New Roman"/>
-          <w:bCs/>
-          <w:szCs w:val="20"/>
-          <w:lang w:val="en-US"/>
-        </w:rPr>
-        <w:t xml:space="preserve"> Brackets</w:t>
-      </w:r>
-      <w:r>
-        <w:rPr>
-          <w:rFonts w:ascii="Times New Roman" w:eastAsia="Times New Roman" w:hAnsi="Times New Roman" w:cs="Times New Roman"/>
-          <w:bCs/>
-          <w:szCs w:val="20"/>
-          <w:lang w:val="en-US"/>
-        </w:rPr>
-        <w:tab/>
-        <w:t>v</w:t>
-      </w:r>
-    </w:p>
-    <w:p>
-      <w:pPr>
-        <w:pStyle w:val="a3"/>
-        <w:widowControl w:val="0"/>
-        <w:numPr>
-          <w:ilvl w:val="2"/>
-          <w:numId w:val="18"/>
-        </w:numPr>
-        <w:tabs>
-          <w:tab w:val="right" w:leader="dot" w:pos="8505"/>
-        </w:tabs>
-        <w:overflowPunct w:val="0"/>
-        <w:autoSpaceDE w:val="0"/>
-        <w:autoSpaceDN w:val="0"/>
-        <w:adjustRightInd w:val="0"/>
-        <w:spacing w:after="120" w:line="360" w:lineRule="atLeast"/>
-        <w:jc w:val="both"/>
-        <w:textAlignment w:val="baseline"/>
-        <w:rPr>
-          <w:rFonts w:ascii="Times New Roman" w:eastAsia="Times New Roman" w:hAnsi="Times New Roman" w:cs="Times New Roman"/>
-          <w:bCs/>
-          <w:szCs w:val="20"/>
-        </w:rPr>
-      </w:pPr>
-      <w:r>
-        <w:rPr>
-          <w:rFonts w:ascii="Times New Roman" w:eastAsia="Times New Roman" w:hAnsi="Times New Roman" w:cs="Times New Roman"/>
-          <w:bCs/>
-          <w:szCs w:val="20"/>
-          <w:lang w:val="en-US"/>
-        </w:rPr>
-        <w:t xml:space="preserve"> X</w:t>
-      </w:r>
-      <w:r>
-        <w:rPr>
-          <w:rFonts w:ascii="Times New Roman" w:eastAsia="Times New Roman" w:hAnsi="Times New Roman" w:cs="Times New Roman"/>
-          <w:bCs/>
-          <w:szCs w:val="20"/>
-          <w:lang w:val="en-US"/>
-        </w:rPr>
-        <w:t>AMPP</w:t>
-      </w:r>
-      <w:r>
-        <w:rPr>
-          <w:rFonts w:ascii="Times New Roman" w:eastAsia="Times New Roman" w:hAnsi="Times New Roman" w:cs="Times New Roman"/>
-          <w:bCs/>
-          <w:szCs w:val="20"/>
-          <w:lang w:val="en-US"/>
-        </w:rPr>
-        <w:tab/>
-        <w:t>v</w:t>
-      </w:r>
-    </w:p>
-    <w:p>
-      <w:pPr>
-        <w:pStyle w:val="a3"/>
-        <w:widowControl w:val="0"/>
-        <w:numPr>
-          <w:ilvl w:val="2"/>
-          <w:numId w:val="18"/>
-        </w:numPr>
-        <w:tabs>
-          <w:tab w:val="right" w:leader="dot" w:pos="8505"/>
-        </w:tabs>
-        <w:overflowPunct w:val="0"/>
-        <w:autoSpaceDE w:val="0"/>
-        <w:autoSpaceDN w:val="0"/>
-        <w:adjustRightInd w:val="0"/>
-        <w:spacing w:after="120" w:line="360" w:lineRule="atLeast"/>
-        <w:jc w:val="both"/>
-        <w:textAlignment w:val="baseline"/>
-        <w:rPr>
-          <w:rFonts w:ascii="Times New Roman" w:eastAsia="Times New Roman" w:hAnsi="Times New Roman" w:cs="Times New Roman"/>
-          <w:bCs/>
-          <w:szCs w:val="20"/>
-        </w:rPr>
-      </w:pPr>
-      <w:r>
-        <w:rPr>
-          <w:rFonts w:ascii="Times New Roman" w:eastAsia="Times New Roman" w:hAnsi="Times New Roman" w:cs="Times New Roman"/>
-          <w:bCs/>
-          <w:szCs w:val="20"/>
-        </w:rPr>
         <w:t xml:space="preserve"> Πλατφόρμα ανάπτυξης λογισμικού </w:t>
       </w:r>
       <w:r>
@@ -3963,6 +3881,7 @@
           <w:bCs/>
           <w:szCs w:val="20"/>
         </w:rPr>
+        <w:lastRenderedPageBreak/>
         <w:t xml:space="preserve">Δημιουργία διαδικτυακής εφαρμογής </w:t>
       </w:r>
       <w:r>
@@ -7929,7 +7848,7 @@
 </file>
 
 <file path=customXml/itemProps1.xml><?xml version="1.0" encoding="utf-8"?>
-<ds:datastoreItem xmlns:ds="http://schemas.openxmlformats.org/officeDocument/2006/customXml" ds:itemID="{591147EF-D4F2-4D56-AB74-A631B23EE872}">
+<ds:datastoreItem xmlns:ds="http://schemas.openxmlformats.org/officeDocument/2006/customXml" ds:itemID="{3E7B679A-9A95-4000-8568-A6E148AADC23}">
   <ds:schemaRefs>
     <ds:schemaRef ds:uri="http://schemas.openxmlformats.org/officeDocument/2006/bibliography"/>
   </ds:schemaRefs>

--- a/Paper/misc/Περιεχόμενα.docx
+++ b/Paper/misc/Περιεχόμενα.docx
@@ -1123,8 +1123,6 @@
           <w:szCs w:val="20"/>
         </w:rPr>
       </w:pPr>
-      <w:bookmarkStart w:id="2" w:name="_GoBack"/>
-      <w:bookmarkEnd w:id="2"/>
       <w:r>
         <w:rPr>
           <w:rFonts w:ascii="Times New Roman" w:eastAsia="Times New Roman" w:hAnsi="Times New Roman" w:cs="Times New Roman"/>
@@ -2840,7 +2838,7 @@
           <w:szCs w:val="20"/>
         </w:rPr>
       </w:pPr>
-      <w:bookmarkStart w:id="3" w:name="_Hlk526270059"/>
+      <w:bookmarkStart w:id="2" w:name="_Hlk526270059"/>
       <w:r>
         <w:rPr>
           <w:rFonts w:ascii="Times New Roman" w:eastAsia="Times New Roman" w:hAnsi="Times New Roman" w:cs="Times New Roman"/>
@@ -2880,7 +2878,7 @@
         <w:t xml:space="preserve"> </w:t>
       </w:r>
     </w:p>
-    <w:bookmarkEnd w:id="3"/>
+    <w:bookmarkEnd w:id="2"/>
     <w:p>
       <w:pPr>
         <w:pStyle w:val="a3"/>
@@ -4615,6 +4613,8 @@
         </w:rPr>
         <w:br w:type="page"/>
       </w:r>
+      <w:bookmarkStart w:id="3" w:name="_GoBack"/>
+      <w:bookmarkEnd w:id="3"/>
     </w:p>
     <w:p>
       <w:pPr>
@@ -7848,7 +7848,7 @@
 </file>
 
 <file path=customXml/itemProps1.xml><?xml version="1.0" encoding="utf-8"?>
-<ds:datastoreItem xmlns:ds="http://schemas.openxmlformats.org/officeDocument/2006/customXml" ds:itemID="{3E7B679A-9A95-4000-8568-A6E148AADC23}">
+<ds:datastoreItem xmlns:ds="http://schemas.openxmlformats.org/officeDocument/2006/customXml" ds:itemID="{A3503EEA-FF47-4321-BD22-099077D30677}">
   <ds:schemaRefs>
     <ds:schemaRef ds:uri="http://schemas.openxmlformats.org/officeDocument/2006/bibliography"/>
   </ds:schemaRefs>
